--- a/steps.docx
+++ b/steps.docx
@@ -47,7 +47,21 @@
         <w:rPr>
           <w:lang w:val="en-US"/>
         </w:rPr>
-        <w:t xml:space="preserve"> after open the file location.</w:t>
+        <w:t xml:space="preserve"> after </w:t>
+      </w:r>
+      <w:proofErr w:type="gramStart"/>
+      <w:r>
+        <w:rPr>
+          <w:lang w:val="en-US"/>
+        </w:rPr>
+        <w:t>open</w:t>
+      </w:r>
+      <w:proofErr w:type="gramEnd"/>
+      <w:r>
+        <w:rPr>
+          <w:lang w:val="en-US"/>
+        </w:rPr>
+        <w:t xml:space="preserve"> the file location.</w:t>
       </w:r>
     </w:p>
     <w:p>
@@ -67,39 +81,97 @@
           <w:sz w:val="21"/>
           <w:szCs w:val="21"/>
         </w:rPr>
-        <w:t>ssh -i "kafka_stock_market.pem" ec2-user@ec2-52-15-147-25.us-east-2.compute.amazonaws.com</w:t>
-      </w:r>
-    </w:p>
-    <w:p>
-      <w:pPr>
-        <w:pStyle w:val="ListParagraph"/>
-        <w:numPr>
-          <w:ilvl w:val="0"/>
-          <w:numId w:val="1"/>
-        </w:numPr>
-        <w:rPr>
-          <w:lang w:val="en-US"/>
-        </w:rPr>
-      </w:pPr>
-      <w:r>
-        <w:rPr>
-          <w:lang w:val="en-US"/>
-        </w:rPr>
-        <w:t>Installed kafka server into it using the command.</w:t>
-      </w:r>
-    </w:p>
-    <w:p>
-      <w:pPr>
-        <w:pStyle w:val="ListParagraph"/>
-        <w:rPr>
-          <w:lang w:val="en-US"/>
-        </w:rPr>
-      </w:pPr>
-      <w:r>
-        <w:rPr>
-          <w:lang w:val="en-US"/>
-        </w:rPr>
-        <w:t xml:space="preserve">wget </w:t>
+        <w:t>ssh -</w:t>
+      </w:r>
+      <w:proofErr w:type="spellStart"/>
+      <w:r>
+        <w:rPr>
+          <w:color w:val="000000"/>
+          <w:sz w:val="21"/>
+          <w:szCs w:val="21"/>
+        </w:rPr>
+        <w:t>i</w:t>
+      </w:r>
+      <w:proofErr w:type="spellEnd"/>
+      <w:r>
+        <w:rPr>
+          <w:color w:val="000000"/>
+          <w:sz w:val="21"/>
+          <w:szCs w:val="21"/>
+        </w:rPr>
+        <w:t xml:space="preserve"> "</w:t>
+      </w:r>
+      <w:proofErr w:type="spellStart"/>
+      <w:r>
+        <w:rPr>
+          <w:color w:val="000000"/>
+          <w:sz w:val="21"/>
+          <w:szCs w:val="21"/>
+        </w:rPr>
+        <w:t>kafka_stock_market.pem</w:t>
+      </w:r>
+      <w:proofErr w:type="spellEnd"/>
+      <w:r>
+        <w:rPr>
+          <w:color w:val="000000"/>
+          <w:sz w:val="21"/>
+          <w:szCs w:val="21"/>
+        </w:rPr>
+        <w:t>" ec2-user@ec2-52-15-147-25.us-east-2.compute.amazonaws.com</w:t>
+      </w:r>
+    </w:p>
+    <w:p>
+      <w:pPr>
+        <w:pStyle w:val="ListParagraph"/>
+        <w:numPr>
+          <w:ilvl w:val="0"/>
+          <w:numId w:val="1"/>
+        </w:numPr>
+        <w:rPr>
+          <w:lang w:val="en-US"/>
+        </w:rPr>
+      </w:pPr>
+      <w:r>
+        <w:rPr>
+          <w:lang w:val="en-US"/>
+        </w:rPr>
+        <w:t xml:space="preserve">Installed </w:t>
+      </w:r>
+      <w:proofErr w:type="spellStart"/>
+      <w:r>
+        <w:rPr>
+          <w:lang w:val="en-US"/>
+        </w:rPr>
+        <w:t>kafka</w:t>
+      </w:r>
+      <w:proofErr w:type="spellEnd"/>
+      <w:r>
+        <w:rPr>
+          <w:lang w:val="en-US"/>
+        </w:rPr>
+        <w:t xml:space="preserve"> server into it using the command.</w:t>
+      </w:r>
+    </w:p>
+    <w:p>
+      <w:pPr>
+        <w:pStyle w:val="ListParagraph"/>
+        <w:rPr>
+          <w:lang w:val="en-US"/>
+        </w:rPr>
+      </w:pPr>
+      <w:proofErr w:type="spellStart"/>
+      <w:r>
+        <w:rPr>
+          <w:lang w:val="en-US"/>
+        </w:rPr>
+        <w:t>wget</w:t>
+      </w:r>
+      <w:proofErr w:type="spellEnd"/>
+      <w:r>
+        <w:rPr>
+          <w:lang w:val="en-US"/>
+        </w:rPr>
+        <w:t xml:space="preserve"> </w:t>
       </w:r>
       <w:hyperlink r:id="rId5" w:history="1">
         <w:r>
@@ -140,7 +212,21 @@
         <w:rPr>
           <w:lang w:val="en-US"/>
         </w:rPr>
-        <w:t>tar -xvf kafka_2.12-3.6.2.tgz</w:t>
+        <w:t>tar -</w:t>
+      </w:r>
+      <w:proofErr w:type="spellStart"/>
+      <w:r>
+        <w:rPr>
+          <w:lang w:val="en-US"/>
+        </w:rPr>
+        <w:t>xvf</w:t>
+      </w:r>
+      <w:proofErr w:type="spellEnd"/>
+      <w:r>
+        <w:rPr>
+          <w:lang w:val="en-US"/>
+        </w:rPr>
+        <w:t xml:space="preserve"> kafka_2.12-3.6.2.tgz</w:t>
       </w:r>
     </w:p>
     <w:p>
@@ -194,26 +280,48 @@
         <w:rPr>
           <w:lang w:val="en-US"/>
         </w:rPr>
-        <w:t>Started the zooperkeerper using the command below.</w:t>
-      </w:r>
-    </w:p>
-    <w:p>
-      <w:pPr>
-        <w:pStyle w:val="ListParagraph"/>
-        <w:numPr>
-          <w:ilvl w:val="0"/>
-          <w:numId w:val="1"/>
-        </w:numPr>
-        <w:rPr>
-          <w:lang w:val="en-US"/>
-        </w:rPr>
-      </w:pPr>
-      <w:r>
-        <w:rPr>
-          <w:lang w:val="en-US"/>
-        </w:rPr>
-        <w:t>bin/zookeeper-server-start.sh config/zookeeper.properties</w:t>
-      </w:r>
+        <w:t xml:space="preserve">Started the </w:t>
+      </w:r>
+      <w:proofErr w:type="spellStart"/>
+      <w:r>
+        <w:rPr>
+          <w:lang w:val="en-US"/>
+        </w:rPr>
+        <w:t>zooperkeerper</w:t>
+      </w:r>
+      <w:proofErr w:type="spellEnd"/>
+      <w:r>
+        <w:rPr>
+          <w:lang w:val="en-US"/>
+        </w:rPr>
+        <w:t xml:space="preserve"> using the command below.</w:t>
+      </w:r>
+    </w:p>
+    <w:p>
+      <w:pPr>
+        <w:pStyle w:val="ListParagraph"/>
+        <w:numPr>
+          <w:ilvl w:val="0"/>
+          <w:numId w:val="1"/>
+        </w:numPr>
+        <w:rPr>
+          <w:lang w:val="en-US"/>
+        </w:rPr>
+      </w:pPr>
+      <w:r>
+        <w:rPr>
+          <w:lang w:val="en-US"/>
+        </w:rPr>
+        <w:t>bin/zookeeper-server-start.sh config/</w:t>
+      </w:r>
+      <w:proofErr w:type="spellStart"/>
+      <w:r>
+        <w:rPr>
+          <w:lang w:val="en-US"/>
+        </w:rPr>
+        <w:t>zookeeper.properties</w:t>
+      </w:r>
+      <w:proofErr w:type="spellEnd"/>
     </w:p>
     <w:p>
       <w:pPr>
@@ -236,25 +344,53 @@
         <w:rPr>
           <w:lang w:val="en-US"/>
         </w:rPr>
-        <w:t xml:space="preserve"> ( Follow same step as step 2).</w:t>
-      </w:r>
-    </w:p>
-    <w:p>
-      <w:pPr>
-        <w:pStyle w:val="ListParagraph"/>
-        <w:numPr>
-          <w:ilvl w:val="0"/>
-          <w:numId w:val="1"/>
-        </w:numPr>
-        <w:rPr>
-          <w:lang w:val="en-US"/>
-        </w:rPr>
-      </w:pPr>
-      <w:r>
-        <w:rPr>
-          <w:lang w:val="en-US"/>
-        </w:rPr>
-        <w:t>Adding more space for the kafka server.</w:t>
+        <w:t xml:space="preserve"> </w:t>
+      </w:r>
+      <w:proofErr w:type="gramStart"/>
+      <w:r>
+        <w:rPr>
+          <w:lang w:val="en-US"/>
+        </w:rPr>
+        <w:t>( Follow</w:t>
+      </w:r>
+      <w:proofErr w:type="gramEnd"/>
+      <w:r>
+        <w:rPr>
+          <w:lang w:val="en-US"/>
+        </w:rPr>
+        <w:t xml:space="preserve"> same step as step 2).</w:t>
+      </w:r>
+    </w:p>
+    <w:p>
+      <w:pPr>
+        <w:pStyle w:val="ListParagraph"/>
+        <w:numPr>
+          <w:ilvl w:val="0"/>
+          <w:numId w:val="1"/>
+        </w:numPr>
+        <w:rPr>
+          <w:lang w:val="en-US"/>
+        </w:rPr>
+      </w:pPr>
+      <w:r>
+        <w:rPr>
+          <w:lang w:val="en-US"/>
+        </w:rPr>
+        <w:t xml:space="preserve">Adding more space for the </w:t>
+      </w:r>
+      <w:proofErr w:type="spellStart"/>
+      <w:r>
+        <w:rPr>
+          <w:lang w:val="en-US"/>
+        </w:rPr>
+        <w:t>kafka</w:t>
+      </w:r>
+      <w:proofErr w:type="spellEnd"/>
+      <w:r>
+        <w:rPr>
+          <w:lang w:val="en-US"/>
+        </w:rPr>
+        <w:t xml:space="preserve"> server.</w:t>
       </w:r>
     </w:p>
     <w:p>
@@ -314,61 +450,125 @@
         <w:rPr>
           <w:lang w:val="en-US"/>
         </w:rPr>
-        <w:t>Start the kafka server using the below command.</w:t>
-      </w:r>
-    </w:p>
-    <w:p>
-      <w:pPr>
-        <w:pStyle w:val="ListParagraph"/>
-        <w:numPr>
-          <w:ilvl w:val="0"/>
-          <w:numId w:val="1"/>
-        </w:numPr>
-        <w:rPr>
-          <w:lang w:val="en-US"/>
-        </w:rPr>
-      </w:pPr>
-      <w:r>
-        <w:rPr>
-          <w:lang w:val="en-US"/>
-        </w:rPr>
-        <w:t>bin/kafka-server-start.sh config/server.properties</w:t>
-      </w:r>
-    </w:p>
-    <w:p>
-      <w:pPr>
-        <w:pStyle w:val="ListParagraph"/>
-        <w:numPr>
-          <w:ilvl w:val="0"/>
-          <w:numId w:val="1"/>
-        </w:numPr>
-        <w:rPr>
-          <w:lang w:val="en-US"/>
-        </w:rPr>
-      </w:pPr>
-      <w:r>
-        <w:rPr>
-          <w:lang w:val="en-US"/>
-        </w:rPr>
-        <w:t>Now we need to change the ip from private DNS to public DNS after closing both the zookeeper and the kafka server.</w:t>
-      </w:r>
-    </w:p>
-    <w:p>
-      <w:pPr>
-        <w:pStyle w:val="ListParagraph"/>
-        <w:numPr>
-          <w:ilvl w:val="0"/>
-          <w:numId w:val="1"/>
-        </w:numPr>
-        <w:rPr>
-          <w:lang w:val="en-US"/>
-        </w:rPr>
-      </w:pPr>
-      <w:r>
-        <w:rPr>
-          <w:lang w:val="en-US"/>
-        </w:rPr>
-        <w:t>We cannot access the private the DNS from our local so we need to make the EC2 instance to public</w:t>
+        <w:t xml:space="preserve">Start the </w:t>
+      </w:r>
+      <w:proofErr w:type="spellStart"/>
+      <w:r>
+        <w:rPr>
+          <w:lang w:val="en-US"/>
+        </w:rPr>
+        <w:t>kafka</w:t>
+      </w:r>
+      <w:proofErr w:type="spellEnd"/>
+      <w:r>
+        <w:rPr>
+          <w:lang w:val="en-US"/>
+        </w:rPr>
+        <w:t xml:space="preserve"> server using the below command.</w:t>
+      </w:r>
+    </w:p>
+    <w:p>
+      <w:pPr>
+        <w:pStyle w:val="ListParagraph"/>
+        <w:numPr>
+          <w:ilvl w:val="0"/>
+          <w:numId w:val="1"/>
+        </w:numPr>
+        <w:rPr>
+          <w:lang w:val="en-US"/>
+        </w:rPr>
+      </w:pPr>
+      <w:r>
+        <w:rPr>
+          <w:lang w:val="en-US"/>
+        </w:rPr>
+        <w:t>bin/kafka-server-start.sh config/</w:t>
+      </w:r>
+      <w:proofErr w:type="spellStart"/>
+      <w:r>
+        <w:rPr>
+          <w:lang w:val="en-US"/>
+        </w:rPr>
+        <w:t>server.properties</w:t>
+      </w:r>
+      <w:proofErr w:type="spellEnd"/>
+    </w:p>
+    <w:p>
+      <w:pPr>
+        <w:pStyle w:val="ListParagraph"/>
+        <w:numPr>
+          <w:ilvl w:val="0"/>
+          <w:numId w:val="1"/>
+        </w:numPr>
+        <w:rPr>
+          <w:lang w:val="en-US"/>
+        </w:rPr>
+      </w:pPr>
+      <w:r>
+        <w:rPr>
+          <w:lang w:val="en-US"/>
+        </w:rPr>
+        <w:t xml:space="preserve">Now we need to change the </w:t>
+      </w:r>
+      <w:proofErr w:type="spellStart"/>
+      <w:r>
+        <w:rPr>
+          <w:lang w:val="en-US"/>
+        </w:rPr>
+        <w:t>ip</w:t>
+      </w:r>
+      <w:proofErr w:type="spellEnd"/>
+      <w:r>
+        <w:rPr>
+          <w:lang w:val="en-US"/>
+        </w:rPr>
+        <w:t xml:space="preserve"> from private DNS to public DNS after closing both the zookeeper and the </w:t>
+      </w:r>
+      <w:proofErr w:type="spellStart"/>
+      <w:r>
+        <w:rPr>
+          <w:lang w:val="en-US"/>
+        </w:rPr>
+        <w:t>kafka</w:t>
+      </w:r>
+      <w:proofErr w:type="spellEnd"/>
+      <w:r>
+        <w:rPr>
+          <w:lang w:val="en-US"/>
+        </w:rPr>
+        <w:t xml:space="preserve"> server.</w:t>
+      </w:r>
+    </w:p>
+    <w:p>
+      <w:pPr>
+        <w:pStyle w:val="ListParagraph"/>
+        <w:numPr>
+          <w:ilvl w:val="0"/>
+          <w:numId w:val="1"/>
+        </w:numPr>
+        <w:rPr>
+          <w:lang w:val="en-US"/>
+        </w:rPr>
+      </w:pPr>
+      <w:r>
+        <w:rPr>
+          <w:lang w:val="en-US"/>
+        </w:rPr>
+        <w:t xml:space="preserve">We cannot access the private the DNS from our </w:t>
+      </w:r>
+      <w:proofErr w:type="gramStart"/>
+      <w:r>
+        <w:rPr>
+          <w:lang w:val="en-US"/>
+        </w:rPr>
+        <w:t>local</w:t>
+      </w:r>
+      <w:proofErr w:type="gramEnd"/>
+      <w:r>
+        <w:rPr>
+          <w:lang w:val="en-US"/>
+        </w:rPr>
+        <w:t xml:space="preserve"> so we need to make the EC2 instance to public</w:t>
       </w:r>
     </w:p>
     <w:p>
@@ -400,47 +600,101 @@
           <w:lang w:val="en-US"/>
         </w:rPr>
       </w:pPr>
-      <w:r>
-        <w:rPr>
-          <w:lang w:val="en-US"/>
-        </w:rPr>
-        <w:t>sudo nano config/server.properties</w:t>
-      </w:r>
-    </w:p>
-    <w:p>
-      <w:pPr>
-        <w:pStyle w:val="ListParagraph"/>
-        <w:numPr>
-          <w:ilvl w:val="0"/>
-          <w:numId w:val="1"/>
-        </w:numPr>
-        <w:rPr>
-          <w:lang w:val="en-US"/>
-        </w:rPr>
-      </w:pPr>
-      <w:r>
-        <w:rPr>
-          <w:lang w:val="en-US"/>
-        </w:rPr>
-        <w:t>Change the your host name with the public ip as shown below.</w:t>
-      </w:r>
-    </w:p>
-    <w:p>
-      <w:pPr>
-        <w:pStyle w:val="ListParagraph"/>
-        <w:numPr>
-          <w:ilvl w:val="0"/>
-          <w:numId w:val="1"/>
-        </w:numPr>
-        <w:rPr>
-          <w:lang w:val="en-US"/>
-        </w:rPr>
-      </w:pPr>
-      <w:r>
-        <w:rPr>
-          <w:lang w:val="en-US"/>
-        </w:rPr>
-        <w:t>advertised.listeners=PLAINTEXT://</w:t>
+      <w:proofErr w:type="spellStart"/>
+      <w:r>
+        <w:rPr>
+          <w:lang w:val="en-US"/>
+        </w:rPr>
+        <w:t>sudo</w:t>
+      </w:r>
+      <w:proofErr w:type="spellEnd"/>
+      <w:r>
+        <w:rPr>
+          <w:lang w:val="en-US"/>
+        </w:rPr>
+        <w:t xml:space="preserve"> nano config/</w:t>
+      </w:r>
+      <w:proofErr w:type="spellStart"/>
+      <w:r>
+        <w:rPr>
+          <w:lang w:val="en-US"/>
+        </w:rPr>
+        <w:t>server.properties</w:t>
+      </w:r>
+      <w:proofErr w:type="spellEnd"/>
+    </w:p>
+    <w:p>
+      <w:pPr>
+        <w:pStyle w:val="ListParagraph"/>
+        <w:numPr>
+          <w:ilvl w:val="0"/>
+          <w:numId w:val="1"/>
+        </w:numPr>
+        <w:rPr>
+          <w:lang w:val="en-US"/>
+        </w:rPr>
+      </w:pPr>
+      <w:r>
+        <w:rPr>
+          <w:lang w:val="en-US"/>
+        </w:rPr>
+        <w:t xml:space="preserve">Change </w:t>
+      </w:r>
+      <w:proofErr w:type="gramStart"/>
+      <w:r>
+        <w:rPr>
+          <w:lang w:val="en-US"/>
+        </w:rPr>
+        <w:t>the your</w:t>
+      </w:r>
+      <w:proofErr w:type="gramEnd"/>
+      <w:r>
+        <w:rPr>
+          <w:lang w:val="en-US"/>
+        </w:rPr>
+        <w:t xml:space="preserve"> host name with the public </w:t>
+      </w:r>
+      <w:proofErr w:type="spellStart"/>
+      <w:r>
+        <w:rPr>
+          <w:lang w:val="en-US"/>
+        </w:rPr>
+        <w:t>ip</w:t>
+      </w:r>
+      <w:proofErr w:type="spellEnd"/>
+      <w:r>
+        <w:rPr>
+          <w:lang w:val="en-US"/>
+        </w:rPr>
+        <w:t xml:space="preserve"> as shown below.</w:t>
+      </w:r>
+    </w:p>
+    <w:p>
+      <w:pPr>
+        <w:pStyle w:val="ListParagraph"/>
+        <w:numPr>
+          <w:ilvl w:val="0"/>
+          <w:numId w:val="1"/>
+        </w:numPr>
+        <w:rPr>
+          <w:lang w:val="en-US"/>
+        </w:rPr>
+      </w:pPr>
+      <w:proofErr w:type="spellStart"/>
+      <w:proofErr w:type="gramStart"/>
+      <w:r>
+        <w:rPr>
+          <w:lang w:val="en-US"/>
+        </w:rPr>
+        <w:t>advertised.listeners</w:t>
+      </w:r>
+      <w:proofErr w:type="spellEnd"/>
+      <w:proofErr w:type="gramEnd"/>
+      <w:r>
+        <w:rPr>
+          <w:lang w:val="en-US"/>
+        </w:rPr>
+        <w:t>=PLAINTEXT://</w:t>
       </w:r>
       <w:r>
         <w:rPr>
@@ -466,11 +720,21 @@
           <w:lang w:val="en-US"/>
         </w:rPr>
       </w:pPr>
-      <w:r>
-        <w:rPr>
-          <w:lang w:val="en-US"/>
-        </w:rPr>
-        <w:t>advertised.listeners=PLAINTEXT://52.15.147.25:9092</w:t>
+      <w:proofErr w:type="spellStart"/>
+      <w:proofErr w:type="gramStart"/>
+      <w:r>
+        <w:rPr>
+          <w:lang w:val="en-US"/>
+        </w:rPr>
+        <w:t>advertised.listeners</w:t>
+      </w:r>
+      <w:proofErr w:type="spellEnd"/>
+      <w:proofErr w:type="gramEnd"/>
+      <w:r>
+        <w:rPr>
+          <w:lang w:val="en-US"/>
+        </w:rPr>
+        <w:t>=PLAINTEXT://52.15.147.25:9092</w:t>
       </w:r>
     </w:p>
     <w:p>
@@ -506,43 +770,107 @@
         <w:rPr>
           <w:lang w:val="en-US"/>
         </w:rPr>
-        <w:t>Now start the zookeeper and start the kafka server again.</w:t>
-      </w:r>
-    </w:p>
-    <w:p>
-      <w:pPr>
-        <w:pStyle w:val="ListParagraph"/>
-        <w:numPr>
-          <w:ilvl w:val="0"/>
-          <w:numId w:val="1"/>
-        </w:numPr>
-        <w:rPr>
-          <w:lang w:val="en-US"/>
-        </w:rPr>
-      </w:pPr>
-      <w:r>
-        <w:rPr>
-          <w:lang w:val="en-US"/>
-        </w:rPr>
-        <w:t>If the zookeeper is not working and raising error that a process is already running. We need to first identify the process id of the event using the command. The default port no for zookeeper is 2181.</w:t>
-      </w:r>
-    </w:p>
-    <w:p>
-      <w:pPr>
-        <w:pStyle w:val="ListParagraph"/>
-        <w:numPr>
-          <w:ilvl w:val="0"/>
-          <w:numId w:val="1"/>
-        </w:numPr>
-        <w:rPr>
-          <w:lang w:val="en-US"/>
-        </w:rPr>
-      </w:pPr>
-      <w:r>
-        <w:rPr>
-          <w:lang w:val="en-US"/>
-        </w:rPr>
-        <w:t>sudo lsof -i :2181</w:t>
+        <w:t xml:space="preserve">Now start the zookeeper and start the </w:t>
+      </w:r>
+      <w:proofErr w:type="spellStart"/>
+      <w:r>
+        <w:rPr>
+          <w:lang w:val="en-US"/>
+        </w:rPr>
+        <w:t>kafka</w:t>
+      </w:r>
+      <w:proofErr w:type="spellEnd"/>
+      <w:r>
+        <w:rPr>
+          <w:lang w:val="en-US"/>
+        </w:rPr>
+        <w:t xml:space="preserve"> server again.</w:t>
+      </w:r>
+    </w:p>
+    <w:p>
+      <w:pPr>
+        <w:pStyle w:val="ListParagraph"/>
+        <w:numPr>
+          <w:ilvl w:val="0"/>
+          <w:numId w:val="1"/>
+        </w:numPr>
+        <w:rPr>
+          <w:lang w:val="en-US"/>
+        </w:rPr>
+      </w:pPr>
+      <w:r>
+        <w:rPr>
+          <w:lang w:val="en-US"/>
+        </w:rPr>
+        <w:t xml:space="preserve">If the zookeeper is not working and raising error that a process is already running. We need to first identify the process id of the event using the command. The default port no for </w:t>
+      </w:r>
+      <w:proofErr w:type="gramStart"/>
+      <w:r>
+        <w:rPr>
+          <w:lang w:val="en-US"/>
+        </w:rPr>
+        <w:t>zookeeper</w:t>
+      </w:r>
+      <w:proofErr w:type="gramEnd"/>
+      <w:r>
+        <w:rPr>
+          <w:lang w:val="en-US"/>
+        </w:rPr>
+        <w:t xml:space="preserve"> is 2181.</w:t>
+      </w:r>
+    </w:p>
+    <w:p>
+      <w:pPr>
+        <w:pStyle w:val="ListParagraph"/>
+        <w:numPr>
+          <w:ilvl w:val="0"/>
+          <w:numId w:val="1"/>
+        </w:numPr>
+        <w:rPr>
+          <w:lang w:val="en-US"/>
+        </w:rPr>
+      </w:pPr>
+      <w:proofErr w:type="spellStart"/>
+      <w:r>
+        <w:rPr>
+          <w:lang w:val="en-US"/>
+        </w:rPr>
+        <w:t>sudo</w:t>
+      </w:r>
+      <w:proofErr w:type="spellEnd"/>
+      <w:r>
+        <w:rPr>
+          <w:lang w:val="en-US"/>
+        </w:rPr>
+        <w:t xml:space="preserve"> </w:t>
+      </w:r>
+      <w:proofErr w:type="spellStart"/>
+      <w:r>
+        <w:rPr>
+          <w:lang w:val="en-US"/>
+        </w:rPr>
+        <w:t>lsof</w:t>
+      </w:r>
+      <w:proofErr w:type="spellEnd"/>
+      <w:r>
+        <w:rPr>
+          <w:lang w:val="en-US"/>
+        </w:rPr>
+        <w:t xml:space="preserve"> -</w:t>
+      </w:r>
+      <w:proofErr w:type="spellStart"/>
+      <w:r>
+        <w:rPr>
+          <w:lang w:val="en-US"/>
+        </w:rPr>
+        <w:t>i</w:t>
+      </w:r>
+      <w:proofErr w:type="spellEnd"/>
+      <w:r>
+        <w:rPr>
+          <w:lang w:val="en-US"/>
+        </w:rPr>
+        <w:t xml:space="preserve"> :2181</w:t>
       </w:r>
       <w:r>
         <w:rPr>
@@ -566,25 +894,47 @@
         <w:rPr>
           <w:lang w:val="en-US"/>
         </w:rPr>
-        <w:t>Now we have to kill the process using the PID( process ID).</w:t>
-      </w:r>
-    </w:p>
-    <w:p>
-      <w:pPr>
-        <w:pStyle w:val="ListParagraph"/>
-        <w:numPr>
-          <w:ilvl w:val="0"/>
-          <w:numId w:val="1"/>
-        </w:numPr>
-        <w:rPr>
-          <w:lang w:val="en-US"/>
-        </w:rPr>
-      </w:pPr>
-      <w:r>
-        <w:rPr>
-          <w:lang w:val="en-US"/>
-        </w:rPr>
-        <w:t>sudo kill -9 28079</w:t>
+        <w:t xml:space="preserve">Now we have to kill the process using the </w:t>
+      </w:r>
+      <w:proofErr w:type="gramStart"/>
+      <w:r>
+        <w:rPr>
+          <w:lang w:val="en-US"/>
+        </w:rPr>
+        <w:t>PID( process</w:t>
+      </w:r>
+      <w:proofErr w:type="gramEnd"/>
+      <w:r>
+        <w:rPr>
+          <w:lang w:val="en-US"/>
+        </w:rPr>
+        <w:t xml:space="preserve"> ID).</w:t>
+      </w:r>
+    </w:p>
+    <w:p>
+      <w:pPr>
+        <w:pStyle w:val="ListParagraph"/>
+        <w:numPr>
+          <w:ilvl w:val="0"/>
+          <w:numId w:val="1"/>
+        </w:numPr>
+        <w:rPr>
+          <w:lang w:val="en-US"/>
+        </w:rPr>
+      </w:pPr>
+      <w:proofErr w:type="spellStart"/>
+      <w:r>
+        <w:rPr>
+          <w:lang w:val="en-US"/>
+        </w:rPr>
+        <w:t>sudo</w:t>
+      </w:r>
+      <w:proofErr w:type="spellEnd"/>
+      <w:r>
+        <w:rPr>
+          <w:lang w:val="en-US"/>
+        </w:rPr>
+        <w:t xml:space="preserve"> kill -9 28079</w:t>
       </w:r>
       <w:r>
         <w:rPr>
@@ -614,25 +964,67 @@
         <w:rPr>
           <w:lang w:val="en-US"/>
         </w:rPr>
-        <w:t xml:space="preserve"> Then the kakfa server again if it is refusing the connection kill the existing process in a similar way and start running both of them.</w:t>
-      </w:r>
-    </w:p>
-    <w:p>
-      <w:pPr>
-        <w:pStyle w:val="ListParagraph"/>
-        <w:numPr>
-          <w:ilvl w:val="0"/>
-          <w:numId w:val="1"/>
-        </w:numPr>
-        <w:rPr>
-          <w:lang w:val="en-US"/>
-        </w:rPr>
-      </w:pPr>
-      <w:r>
-        <w:rPr>
-          <w:lang w:val="en-US"/>
-        </w:rPr>
-        <w:t xml:space="preserve">We need to provide the security access form our local machine. </w:t>
+        <w:t xml:space="preserve"> Then the </w:t>
+      </w:r>
+      <w:proofErr w:type="spellStart"/>
+      <w:r>
+        <w:rPr>
+          <w:lang w:val="en-US"/>
+        </w:rPr>
+        <w:t>kakfa</w:t>
+      </w:r>
+      <w:proofErr w:type="spellEnd"/>
+      <w:r>
+        <w:rPr>
+          <w:lang w:val="en-US"/>
+        </w:rPr>
+        <w:t xml:space="preserve"> server again if it is refusing the connection kill the existing process in a similar way and start running </w:t>
+      </w:r>
+      <w:proofErr w:type="gramStart"/>
+      <w:r>
+        <w:rPr>
+          <w:lang w:val="en-US"/>
+        </w:rPr>
+        <w:t>both of them</w:t>
+      </w:r>
+      <w:proofErr w:type="gramEnd"/>
+      <w:r>
+        <w:rPr>
+          <w:lang w:val="en-US"/>
+        </w:rPr>
+        <w:t>.</w:t>
+      </w:r>
+    </w:p>
+    <w:p>
+      <w:pPr>
+        <w:pStyle w:val="ListParagraph"/>
+        <w:numPr>
+          <w:ilvl w:val="0"/>
+          <w:numId w:val="1"/>
+        </w:numPr>
+        <w:rPr>
+          <w:lang w:val="en-US"/>
+        </w:rPr>
+      </w:pPr>
+      <w:r>
+        <w:rPr>
+          <w:lang w:val="en-US"/>
+        </w:rPr>
+        <w:t xml:space="preserve">We need to provide </w:t>
+      </w:r>
+      <w:proofErr w:type="gramStart"/>
+      <w:r>
+        <w:rPr>
+          <w:lang w:val="en-US"/>
+        </w:rPr>
+        <w:t>the security</w:t>
+      </w:r>
+      <w:proofErr w:type="gramEnd"/>
+      <w:r>
+        <w:rPr>
+          <w:lang w:val="en-US"/>
+        </w:rPr>
+        <w:t xml:space="preserve"> access form our local machine. </w:t>
       </w:r>
     </w:p>
     <w:p>
@@ -801,7 +1193,35 @@
         <w:rPr>
           <w:lang w:val="en-US"/>
         </w:rPr>
-        <w:t>Now we need to start creation the topic. For this open a new terminal and connect to the EC2 and navigate to the kafka directory.</w:t>
+        <w:t xml:space="preserve">Now we need to start </w:t>
+      </w:r>
+      <w:proofErr w:type="gramStart"/>
+      <w:r>
+        <w:rPr>
+          <w:lang w:val="en-US"/>
+        </w:rPr>
+        <w:t>creation</w:t>
+      </w:r>
+      <w:proofErr w:type="gramEnd"/>
+      <w:r>
+        <w:rPr>
+          <w:lang w:val="en-US"/>
+        </w:rPr>
+        <w:t xml:space="preserve"> the topic. For this open a new terminal and connect to the EC2 and navigate to the </w:t>
+      </w:r>
+      <w:proofErr w:type="spellStart"/>
+      <w:r>
+        <w:rPr>
+          <w:lang w:val="en-US"/>
+        </w:rPr>
+        <w:t>kafka</w:t>
+      </w:r>
+      <w:proofErr w:type="spellEnd"/>
+      <w:r>
+        <w:rPr>
+          <w:lang w:val="en-US"/>
+        </w:rPr>
+        <w:t xml:space="preserve"> directory.</w:t>
       </w:r>
     </w:p>
     <w:p>
@@ -853,7 +1273,21 @@
         <w:rPr>
           <w:lang w:val="en-US"/>
         </w:rPr>
-        <w:t xml:space="preserve">bin/kafka-topics.sh --create --topic demo_test --bootstrap-server </w:t>
+        <w:t xml:space="preserve">bin/kafka-topics.sh --create --topic </w:t>
+      </w:r>
+      <w:proofErr w:type="spellStart"/>
+      <w:r>
+        <w:rPr>
+          <w:lang w:val="en-US"/>
+        </w:rPr>
+        <w:t>demo_test</w:t>
+      </w:r>
+      <w:proofErr w:type="spellEnd"/>
+      <w:r>
+        <w:rPr>
+          <w:lang w:val="en-US"/>
+        </w:rPr>
+        <w:t xml:space="preserve"> --bootstrap-server </w:t>
       </w:r>
       <w:r>
         <w:rPr>
@@ -919,7 +1353,21 @@
         <w:rPr>
           <w:lang w:val="en-US"/>
         </w:rPr>
-        <w:t xml:space="preserve">bin/kafka-console-producer.sh --topic demo_test --bootstrap-server </w:t>
+        <w:t xml:space="preserve">bin/kafka-console-producer.sh --topic </w:t>
+      </w:r>
+      <w:proofErr w:type="spellStart"/>
+      <w:r>
+        <w:rPr>
+          <w:lang w:val="en-US"/>
+        </w:rPr>
+        <w:t>demo_test</w:t>
+      </w:r>
+      <w:proofErr w:type="spellEnd"/>
+      <w:r>
+        <w:rPr>
+          <w:lang w:val="en-US"/>
+        </w:rPr>
+        <w:t xml:space="preserve"> --bootstrap-server </w:t>
       </w:r>
       <w:r>
         <w:rPr>
@@ -959,7 +1407,35 @@
         <w:rPr>
           <w:lang w:val="en-US"/>
         </w:rPr>
-        <w:t>Open a new terminal for consumer and connect to EC2 and open kafka directory and create a consumer.</w:t>
+        <w:t xml:space="preserve">Open a new terminal for </w:t>
+      </w:r>
+      <w:proofErr w:type="gramStart"/>
+      <w:r>
+        <w:rPr>
+          <w:lang w:val="en-US"/>
+        </w:rPr>
+        <w:t>consumer</w:t>
+      </w:r>
+      <w:proofErr w:type="gramEnd"/>
+      <w:r>
+        <w:rPr>
+          <w:lang w:val="en-US"/>
+        </w:rPr>
+        <w:t xml:space="preserve"> and connect to EC2 and open </w:t>
+      </w:r>
+      <w:proofErr w:type="spellStart"/>
+      <w:r>
+        <w:rPr>
+          <w:lang w:val="en-US"/>
+        </w:rPr>
+        <w:t>kafka</w:t>
+      </w:r>
+      <w:proofErr w:type="spellEnd"/>
+      <w:r>
+        <w:rPr>
+          <w:lang w:val="en-US"/>
+        </w:rPr>
+        <w:t xml:space="preserve"> directory and create a consumer.</w:t>
       </w:r>
     </w:p>
     <w:p>
@@ -997,7 +1473,21 @@
         <w:rPr>
           <w:lang w:val="en-US"/>
         </w:rPr>
-        <w:t xml:space="preserve">.sh --topic demo_test --bootstrap-server </w:t>
+        <w:t xml:space="preserve">.sh --topic </w:t>
+      </w:r>
+      <w:proofErr w:type="spellStart"/>
+      <w:r>
+        <w:rPr>
+          <w:lang w:val="en-US"/>
+        </w:rPr>
+        <w:t>demo_test</w:t>
+      </w:r>
+      <w:proofErr w:type="spellEnd"/>
+      <w:r>
+        <w:rPr>
+          <w:lang w:val="en-US"/>
+        </w:rPr>
+        <w:t xml:space="preserve"> --bootstrap-server </w:t>
       </w:r>
       <w:r>
         <w:rPr>
@@ -1090,7 +1580,21 @@
         <w:rPr>
           <w:lang w:val="en-US"/>
         </w:rPr>
-        <w:t>Data moving from producer to consumer through the kafka server.</w:t>
+        <w:t xml:space="preserve">Data moving from producer to consumer through the </w:t>
+      </w:r>
+      <w:proofErr w:type="spellStart"/>
+      <w:r>
+        <w:rPr>
+          <w:lang w:val="en-US"/>
+        </w:rPr>
+        <w:t>kafka</w:t>
+      </w:r>
+      <w:proofErr w:type="spellEnd"/>
+      <w:r>
+        <w:rPr>
+          <w:lang w:val="en-US"/>
+        </w:rPr>
+        <w:t xml:space="preserve"> server.</w:t>
       </w:r>
     </w:p>
     <w:p>
@@ -1203,7 +1707,21 @@
         <w:rPr>
           <w:lang w:val="en-US"/>
         </w:rPr>
-        <w:t>Sending the data from the producer to the consumer and getting the data in real time in the consumer.</w:t>
+        <w:t xml:space="preserve">Sending the data from the producer to the consumer and getting the data in real time </w:t>
+      </w:r>
+      <w:proofErr w:type="gramStart"/>
+      <w:r>
+        <w:rPr>
+          <w:lang w:val="en-US"/>
+        </w:rPr>
+        <w:t>in</w:t>
+      </w:r>
+      <w:proofErr w:type="gramEnd"/>
+      <w:r>
+        <w:rPr>
+          <w:lang w:val="en-US"/>
+        </w:rPr>
+        <w:t xml:space="preserve"> the consumer.</w:t>
       </w:r>
     </w:p>
     <w:p>
@@ -1290,7 +1808,21 @@
         <w:rPr>
           <w:lang w:val="en-US"/>
         </w:rPr>
-        <w:t>When we are passing the data real time from twitter tweets. We won’t be saving it and sending it through the producer. We are directly sending the real-time data through the producer to the consumer.</w:t>
+        <w:t xml:space="preserve">When we are passing the </w:t>
+      </w:r>
+      <w:proofErr w:type="gramStart"/>
+      <w:r>
+        <w:rPr>
+          <w:lang w:val="en-US"/>
+        </w:rPr>
+        <w:t>data</w:t>
+      </w:r>
+      <w:proofErr w:type="gramEnd"/>
+      <w:r>
+        <w:rPr>
+          <w:lang w:val="en-US"/>
+        </w:rPr>
+        <w:t xml:space="preserve"> real time from twitter tweets. We won’t be saving it and sending it through the producer. We are directly sending the real-time data through the producer to the consumer.</w:t>
       </w:r>
     </w:p>
     <w:p>
@@ -1343,65 +1875,137 @@
           <w:lang w:val="en-US"/>
         </w:rPr>
         <w:lastRenderedPageBreak/>
-        <w:t>Use s3fs for this purpose for this and now we need to configure s3 bucket to access from our location machine. We need to got to the IAM, create a user with the administrative access and create a secret key.</w:t>
-      </w:r>
-    </w:p>
-    <w:p>
-      <w:pPr>
-        <w:pStyle w:val="ListParagraph"/>
-        <w:rPr>
-          <w:lang w:val="en-US"/>
-        </w:rPr>
-      </w:pPr>
-    </w:p>
-    <w:p>
-      <w:pPr>
-        <w:pStyle w:val="ListParagraph"/>
-        <w:numPr>
-          <w:ilvl w:val="0"/>
-          <w:numId w:val="1"/>
-        </w:numPr>
-        <w:rPr>
-          <w:lang w:val="en-US"/>
-        </w:rPr>
-      </w:pPr>
-      <w:r>
-        <w:rPr>
-          <w:lang w:val="en-US"/>
-        </w:rPr>
-        <w:t xml:space="preserve">Dowload AWS CLI to use the command line interface for windows and open a new terminal and use the command </w:t>
-      </w:r>
-    </w:p>
-    <w:p>
-      <w:pPr>
-        <w:pStyle w:val="ListParagraph"/>
-        <w:rPr>
-          <w:lang w:val="en-US"/>
-        </w:rPr>
-      </w:pPr>
-    </w:p>
-    <w:p>
-      <w:pPr>
-        <w:pStyle w:val="ListParagraph"/>
-        <w:numPr>
-          <w:ilvl w:val="0"/>
-          <w:numId w:val="1"/>
-        </w:numPr>
-        <w:rPr>
-          <w:lang w:val="en-US"/>
-        </w:rPr>
-      </w:pPr>
-      <w:r>
-        <w:rPr>
-          <w:lang w:val="en-US"/>
-        </w:rPr>
-        <w:t>aws configure</w:t>
-      </w:r>
-      <w:r>
-        <w:rPr>
-          <w:lang w:val="en-US"/>
-        </w:rPr>
-        <w:t xml:space="preserve"> and setup the access to the s3 bucket if you are using jupyter notebook or python script from your local machine. </w:t>
+        <w:t>Use s3fs for this purpose for this and now we need to configure s3 bucket to access from our loca</w:t>
+      </w:r>
+      <w:r>
+        <w:rPr>
+          <w:lang w:val="en-US"/>
+        </w:rPr>
+        <w:t>l</w:t>
+      </w:r>
+      <w:r>
+        <w:rPr>
+          <w:lang w:val="en-US"/>
+        </w:rPr>
+        <w:t xml:space="preserve"> machine. We need to </w:t>
+      </w:r>
+      <w:proofErr w:type="spellStart"/>
+      <w:proofErr w:type="gramStart"/>
+      <w:r>
+        <w:rPr>
+          <w:lang w:val="en-US"/>
+        </w:rPr>
+        <w:t>got</w:t>
+      </w:r>
+      <w:proofErr w:type="spellEnd"/>
+      <w:proofErr w:type="gramEnd"/>
+      <w:r>
+        <w:rPr>
+          <w:lang w:val="en-US"/>
+        </w:rPr>
+        <w:t xml:space="preserve"> to the IAM, create a user with </w:t>
+      </w:r>
+      <w:proofErr w:type="gramStart"/>
+      <w:r>
+        <w:rPr>
+          <w:lang w:val="en-US"/>
+        </w:rPr>
+        <w:t>the administrative</w:t>
+      </w:r>
+      <w:proofErr w:type="gramEnd"/>
+      <w:r>
+        <w:rPr>
+          <w:lang w:val="en-US"/>
+        </w:rPr>
+        <w:t xml:space="preserve"> access and create a secret key.</w:t>
+      </w:r>
+    </w:p>
+    <w:p>
+      <w:pPr>
+        <w:pStyle w:val="ListParagraph"/>
+        <w:rPr>
+          <w:lang w:val="en-US"/>
+        </w:rPr>
+      </w:pPr>
+    </w:p>
+    <w:p>
+      <w:pPr>
+        <w:pStyle w:val="ListParagraph"/>
+        <w:numPr>
+          <w:ilvl w:val="0"/>
+          <w:numId w:val="1"/>
+        </w:numPr>
+        <w:rPr>
+          <w:lang w:val="en-US"/>
+        </w:rPr>
+      </w:pPr>
+      <w:proofErr w:type="spellStart"/>
+      <w:r>
+        <w:rPr>
+          <w:lang w:val="en-US"/>
+        </w:rPr>
+        <w:t>Dowload</w:t>
+      </w:r>
+      <w:proofErr w:type="spellEnd"/>
+      <w:r>
+        <w:rPr>
+          <w:lang w:val="en-US"/>
+        </w:rPr>
+        <w:t xml:space="preserve"> AWS CLI to use the command line interface for windows and open a new terminal and use the command </w:t>
+      </w:r>
+    </w:p>
+    <w:p>
+      <w:pPr>
+        <w:pStyle w:val="ListParagraph"/>
+        <w:rPr>
+          <w:lang w:val="en-US"/>
+        </w:rPr>
+      </w:pPr>
+    </w:p>
+    <w:p>
+      <w:pPr>
+        <w:pStyle w:val="ListParagraph"/>
+        <w:numPr>
+          <w:ilvl w:val="0"/>
+          <w:numId w:val="1"/>
+        </w:numPr>
+        <w:rPr>
+          <w:lang w:val="en-US"/>
+        </w:rPr>
+      </w:pPr>
+      <w:proofErr w:type="spellStart"/>
+      <w:r>
+        <w:rPr>
+          <w:lang w:val="en-US"/>
+        </w:rPr>
+        <w:t>aws</w:t>
+      </w:r>
+      <w:proofErr w:type="spellEnd"/>
+      <w:r>
+        <w:rPr>
+          <w:lang w:val="en-US"/>
+        </w:rPr>
+        <w:t xml:space="preserve"> configure</w:t>
+      </w:r>
+      <w:r>
+        <w:rPr>
+          <w:lang w:val="en-US"/>
+        </w:rPr>
+        <w:t xml:space="preserve"> and setup the access to the s3 bucket if you are using </w:t>
+      </w:r>
+      <w:proofErr w:type="spellStart"/>
+      <w:r>
+        <w:rPr>
+          <w:lang w:val="en-US"/>
+        </w:rPr>
+        <w:t>jupyter</w:t>
+      </w:r>
+      <w:proofErr w:type="spellEnd"/>
+      <w:r>
+        <w:rPr>
+          <w:lang w:val="en-US"/>
+        </w:rPr>
+        <w:t xml:space="preserve"> notebook or python script from your local machine. </w:t>
       </w:r>
     </w:p>
     <w:p>
@@ -1453,30 +2057,45 @@
         <w:rPr>
           <w:lang w:val="en-US"/>
         </w:rPr>
-        <w:t>Now start the consumer and and start it and then run the producer for few seconds and you can see the data being updated in real time in the S3 bucket.</w:t>
-      </w:r>
-    </w:p>
-    <w:p>
-      <w:pPr>
-        <w:pStyle w:val="ListParagraph"/>
-        <w:rPr>
-          <w:lang w:val="en-US"/>
-        </w:rPr>
-      </w:pPr>
-    </w:p>
-    <w:p>
-      <w:pPr>
-        <w:pStyle w:val="ListParagraph"/>
-        <w:numPr>
-          <w:ilvl w:val="0"/>
-          <w:numId w:val="1"/>
-        </w:numPr>
-        <w:rPr>
-          <w:lang w:val="en-US"/>
-        </w:rPr>
-      </w:pPr>
-      <w:r>
-        <w:rPr>
+        <w:t xml:space="preserve">Now start the consumer and </w:t>
+      </w:r>
+      <w:proofErr w:type="spellStart"/>
+      <w:r>
+        <w:rPr>
+          <w:lang w:val="en-US"/>
+        </w:rPr>
+        <w:t>and</w:t>
+      </w:r>
+      <w:proofErr w:type="spellEnd"/>
+      <w:r>
+        <w:rPr>
+          <w:lang w:val="en-US"/>
+        </w:rPr>
+        <w:t xml:space="preserve"> start it and then run the producer for few seconds and you can see the data being updated in real time in the S3 bucket.</w:t>
+      </w:r>
+    </w:p>
+    <w:p>
+      <w:pPr>
+        <w:pStyle w:val="ListParagraph"/>
+        <w:rPr>
+          <w:lang w:val="en-US"/>
+        </w:rPr>
+      </w:pPr>
+    </w:p>
+    <w:p>
+      <w:pPr>
+        <w:pStyle w:val="ListParagraph"/>
+        <w:numPr>
+          <w:ilvl w:val="0"/>
+          <w:numId w:val="1"/>
+        </w:numPr>
+        <w:rPr>
+          <w:lang w:val="en-US"/>
+        </w:rPr>
+      </w:pPr>
+      <w:r>
+        <w:rPr>
+          <w:noProof/>
           <w:lang w:val="en-US"/>
         </w:rPr>
         <w:drawing>
@@ -1555,27 +2174,33 @@
     <w:p>
       <w:pPr>
         <w:pStyle w:val="ListParagraph"/>
-        <w:rPr>
-          <w:lang w:val="en-US"/>
-        </w:rPr>
-      </w:pPr>
-    </w:p>
-    <w:p>
-      <w:pPr>
-        <w:pStyle w:val="ListParagraph"/>
-        <w:numPr>
-          <w:ilvl w:val="0"/>
-          <w:numId w:val="1"/>
-        </w:numPr>
-        <w:rPr>
-          <w:lang w:val="en-US"/>
-        </w:rPr>
-      </w:pPr>
-      <w:r>
-        <w:rPr>
-          <w:lang w:val="en-US"/>
-        </w:rPr>
-        <w:t>Now we create a new role using the IAM for the Glue crawler to access the data in s3 all other aws services for that we give administrative access by creating a new role using the IAM for the Glue to access all with a name glue-admin-access and keep it as the IAM role in the Glue crawler.</w:t>
+        <w:numPr>
+          <w:ilvl w:val="0"/>
+          <w:numId w:val="1"/>
+        </w:numPr>
+        <w:rPr>
+          <w:lang w:val="en-US"/>
+        </w:rPr>
+      </w:pPr>
+      <w:r>
+        <w:rPr>
+          <w:lang w:val="en-US"/>
+        </w:rPr>
+        <w:t xml:space="preserve">Now we create a new role using the IAM for the Glue crawler to access the data in s3 all other </w:t>
+      </w:r>
+      <w:proofErr w:type="spellStart"/>
+      <w:r>
+        <w:rPr>
+          <w:lang w:val="en-US"/>
+        </w:rPr>
+        <w:t>aws</w:t>
+      </w:r>
+      <w:proofErr w:type="spellEnd"/>
+      <w:r>
+        <w:rPr>
+          <w:lang w:val="en-US"/>
+        </w:rPr>
+        <w:t xml:space="preserve"> services for that we give administrative access by creating a new role using the IAM for the Glue to access all with a name glue-admin-access and keep it as the IAM role in the Glue crawler.</w:t>
       </w:r>
     </w:p>
     <w:p>
@@ -1611,40 +2236,83 @@
         <w:rPr>
           <w:lang w:val="en-US"/>
         </w:rPr>
-        <w:t>Now we can launch the AWS athena to query the results from the s3 for that first we can to add a location to store the query results by editing the settings unless we won’t be able to see it.</w:t>
-      </w:r>
-      <w:r>
-        <w:rPr>
-          <w:lang w:val="en-US"/>
-        </w:rPr>
-        <w:t xml:space="preserve"> You can I either create a new s3 bucket or just use the same bucket.</w:t>
-      </w:r>
-    </w:p>
-    <w:p>
-      <w:pPr>
-        <w:pStyle w:val="ListParagraph"/>
-        <w:numPr>
-          <w:ilvl w:val="0"/>
-          <w:numId w:val="1"/>
-        </w:numPr>
-        <w:rPr>
-          <w:lang w:val="en-US"/>
-        </w:rPr>
-      </w:pPr>
-    </w:p>
-    <w:p>
-      <w:pPr>
-        <w:pStyle w:val="ListParagraph"/>
-        <w:numPr>
-          <w:ilvl w:val="0"/>
-          <w:numId w:val="1"/>
-        </w:numPr>
-        <w:rPr>
-          <w:lang w:val="en-US"/>
-        </w:rPr>
-      </w:pPr>
-      <w:r>
-        <w:rPr>
+        <w:t xml:space="preserve">Now we can launch the AWS </w:t>
+      </w:r>
+      <w:proofErr w:type="spellStart"/>
+      <w:r>
+        <w:rPr>
+          <w:lang w:val="en-US"/>
+        </w:rPr>
+        <w:t>athena</w:t>
+      </w:r>
+      <w:proofErr w:type="spellEnd"/>
+      <w:r>
+        <w:rPr>
+          <w:lang w:val="en-US"/>
+        </w:rPr>
+        <w:t xml:space="preserve"> to query the results from the s3 for that first we </w:t>
+      </w:r>
+      <w:proofErr w:type="gramStart"/>
+      <w:r>
+        <w:rPr>
+          <w:lang w:val="en-US"/>
+        </w:rPr>
+        <w:t>can to</w:t>
+      </w:r>
+      <w:proofErr w:type="gramEnd"/>
+      <w:r>
+        <w:rPr>
+          <w:lang w:val="en-US"/>
+        </w:rPr>
+        <w:t xml:space="preserve"> add a location to store the query results by editing the settings unless we won’t be able to see it.</w:t>
+      </w:r>
+      <w:r>
+        <w:rPr>
+          <w:lang w:val="en-US"/>
+        </w:rPr>
+        <w:t xml:space="preserve"> You </w:t>
+      </w:r>
+      <w:proofErr w:type="gramStart"/>
+      <w:r>
+        <w:rPr>
+          <w:lang w:val="en-US"/>
+        </w:rPr>
+        <w:t>can I</w:t>
+      </w:r>
+      <w:proofErr w:type="gramEnd"/>
+      <w:r>
+        <w:rPr>
+          <w:lang w:val="en-US"/>
+        </w:rPr>
+        <w:t xml:space="preserve"> either create a new s3 bucket or just use the same bucket.</w:t>
+      </w:r>
+    </w:p>
+    <w:p>
+      <w:pPr>
+        <w:pStyle w:val="ListParagraph"/>
+        <w:numPr>
+          <w:ilvl w:val="0"/>
+          <w:numId w:val="1"/>
+        </w:numPr>
+        <w:rPr>
+          <w:lang w:val="en-US"/>
+        </w:rPr>
+      </w:pPr>
+    </w:p>
+    <w:p>
+      <w:pPr>
+        <w:pStyle w:val="ListParagraph"/>
+        <w:numPr>
+          <w:ilvl w:val="0"/>
+          <w:numId w:val="1"/>
+        </w:numPr>
+        <w:rPr>
+          <w:lang w:val="en-US"/>
+        </w:rPr>
+      </w:pPr>
+      <w:r>
+        <w:rPr>
+          <w:noProof/>
           <w:lang w:val="en-US"/>
         </w:rPr>
         <w:lastRenderedPageBreak/>
@@ -1716,6 +2384,7 @@
       </w:pPr>
       <w:r>
         <w:rPr>
+          <w:noProof/>
           <w:lang w:val="en-US"/>
         </w:rPr>
         <w:drawing>
